--- a/section-raw/Section1.docx
+++ b/section-raw/Section1.docx
@@ -124,8 +124,42 @@
           <w:sz w:val="16"/>
           <w:szCs w:val="16"/>
         </w:rPr>
-        <w:t>Based on a handout by Eric Roberts</w:t>
-      </w:r>
+        <w:t xml:space="preserve">Based on </w:t>
+      </w:r>
+      <w:r>
+        <w:rPr>
+          <w:color w:val="000000" w:themeColor="text1"/>
+          <w:sz w:val="16"/>
+          <w:szCs w:val="16"/>
+        </w:rPr>
+        <w:t>handout</w:t>
+      </w:r>
+      <w:r>
+        <w:rPr>
+          <w:color w:val="000000" w:themeColor="text1"/>
+          <w:sz w:val="16"/>
+          <w:szCs w:val="16"/>
+        </w:rPr>
+        <w:t>s</w:t>
+      </w:r>
+      <w:r>
+        <w:rPr>
+          <w:color w:val="000000" w:themeColor="text1"/>
+          <w:sz w:val="16"/>
+          <w:szCs w:val="16"/>
+        </w:rPr>
+        <w:t xml:space="preserve"> by Eric Roberts</w:t>
+      </w:r>
+      <w:r>
+        <w:rPr>
+          <w:color w:val="000000" w:themeColor="text1"/>
+          <w:sz w:val="16"/>
+          <w:szCs w:val="16"/>
+        </w:rPr>
+        <w:t xml:space="preserve"> and Marty Stepp</w:t>
+      </w:r>
+      <w:bookmarkStart w:id="0" w:name="_GoBack"/>
+      <w:bookmarkEnd w:id="0"/>
     </w:p>
     <w:p>
       <w:pPr>
@@ -1026,8 +1060,6 @@
         </w:rPr>
         <w:t>Karel Defends Democracy</w:t>
       </w:r>
-      <w:bookmarkStart w:id="0" w:name="_GoBack"/>
-      <w:bookmarkEnd w:id="0"/>
     </w:p>
     <w:p>
       <w:pPr>
@@ -2114,11 +2146,15 @@
   </w:style>
   <w:style w:type="character" w:default="1" w:styleId="DefaultParagraphFont">
     <w:name w:val="Default Paragraph Font"/>
+    <w:uiPriority w:val="1"/>
     <w:semiHidden/>
+    <w:unhideWhenUsed/>
   </w:style>
   <w:style w:type="table" w:default="1" w:styleId="TableNormal">
     <w:name w:val="Normal Table"/>
+    <w:uiPriority w:val="99"/>
     <w:semiHidden/>
+    <w:unhideWhenUsed/>
     <w:tblPr>
       <w:tblInd w:w="0" w:type="dxa"/>
       <w:tblCellMar>
@@ -2131,7 +2167,9 @@
   </w:style>
   <w:style w:type="numbering" w:default="1" w:styleId="NoList">
     <w:name w:val="No List"/>
+    <w:uiPriority w:val="99"/>
     <w:semiHidden/>
+    <w:unhideWhenUsed/>
   </w:style>
   <w:style w:type="paragraph" w:styleId="Footer">
     <w:name w:val="footer"/>
